--- a/output/051_Toelichting.docx
+++ b/output/051_Toelichting.docx
@@ -6,80 +6,14 @@
       <w:pPr>
         <w:pStyle w:val="Kop3"/>
       </w:pPr>
-      <w:bookmarkStart w:id="79" w:name="_Ref_5e7cf87ce45abbb44cf8b515d65ddcd5_10"/>
       <w:r>
-        <w:t xml:space="preserve">Algemene kenmerken </w:t>
+        <w:t xml:space="preserve">De actuele geldende versie van </w:t>
       </w:r>
       <w:r>
         <w:fldChar w:fldCharType="begin"/>
       </w:r>
       <w:r>
-        <w:instrText xml:space="preserve"> </w:instrText>
-      </w:r>
-      <w:r>
-        <w:instrText>DOCVARIABLE ID01</w:instrText>
-      </w:r>
-      <w:r>
-        <w:instrText xml:space="preserve"> </w:instrText>
-      </w:r>
-      <w:r>
-        <w:fldChar w:fldCharType="separate"/>
-      </w:r>
-      <w:r>
-        <w:t>programma</w:t>
-      </w:r>
-      <w:r>
-        <w:fldChar w:fldCharType="end"/>
-      </w:r>
-      <w:bookmarkEnd w:id="79"/>
-    </w:p>
-    <w:p>
-      <w:r>
-        <w:t xml:space="preserve">In de Omgevingswet zijn geen eisen gesteld aan de vorm en inhoud van een </w:t>
-      </w:r>
-      <w:fldSimple w:instr=" DOCVARIABLE ID01 ">
-        <w:r>
-          <w:t>programma</w:t>
-        </w:r>
-      </w:fldSimple>
-      <w:r>
-        <w:t xml:space="preserve">. Het staat het bevoegd gezag </w:t>
-      </w:r>
-      <w:r>
-        <w:t xml:space="preserve">in principe </w:t>
-      </w:r>
-      <w:r>
-        <w:t xml:space="preserve">vrij om </w:t>
-      </w:r>
-      <w:r>
-        <w:t xml:space="preserve">dat zelf te </w:t>
-      </w:r>
-      <w:r>
-        <w:t>bepalen</w:t>
-      </w:r>
-      <w:r>
-        <w:t>, mits voldaan wordt aan een aantal minimale eisen die van belang</w:t>
-      </w:r>
-      <w:r>
-        <w:t xml:space="preserve"> zijn voor het beschikbaar stellen en bekendmaken van </w:t>
-      </w:r>
-      <w:r>
-        <w:t xml:space="preserve">het besluit </w:t>
-      </w:r>
-      <w:r>
-        <w:t xml:space="preserve">van </w:t>
-      </w:r>
-      <w:r>
-        <w:fldChar w:fldCharType="begin"/>
-      </w:r>
-      <w:r>
-        <w:instrText xml:space="preserve"> DOCVARIABLE ID01</w:instrText>
-      </w:r>
-      <w:r>
-        <w:instrText>+</w:instrText>
-      </w:r>
-      <w:r>
-        <w:instrText xml:space="preserve"> </w:instrText>
+        <w:instrText xml:space="preserve"> DOCVARIABLE ID01+ </w:instrText>
       </w:r>
       <w:r>
         <w:fldChar w:fldCharType="separate"/>
@@ -90,1616 +24,59 @@
       <w:r>
         <w:fldChar w:fldCharType="end"/>
       </w:r>
+    </w:p>
+    <w:p>
+      <w:r>
+        <w:t xml:space="preserve">De opeenvolgende besluiten tot vaststelling of wijziging van </w:t>
+      </w:r>
+      <w:fldSimple w:instr=" DOCVARIABLE ID01+ ">
+        <w:r>
+          <w:t>het programma</w:t>
+        </w:r>
+      </w:fldSimple>
       <w:r>
         <w:t xml:space="preserve"> </w:t>
       </w:r>
       <w:r>
-        <w:t>op</w:t>
+        <w:t>samen met</w:t>
       </w:r>
+      <w:r>
+        <w:t xml:space="preserve"> de </w:t>
+      </w:r>
+      <w:r>
+        <w:t xml:space="preserve">inhoudelijke tekst van </w:t>
+      </w:r>
+      <w:fldSimple w:instr=" DOCVARIABLE ID01+ ">
+        <w:r>
+          <w:t>het programma</w:t>
+        </w:r>
+      </w:fldSimple>
       <w:r>
         <w:t xml:space="preserve"> </w:t>
       </w:r>
       <w:r>
-        <w:t>overheid.nl</w:t>
+        <w:t xml:space="preserve">(het lichaam) </w:t>
       </w:r>
       <w:r>
-        <w:t>.</w:t>
+        <w:t xml:space="preserve">vormen samen de actueel geldende </w:t>
       </w:r>
+      <w:fldSimple w:instr=" DOCVARIABLE ID01 ">
+        <w:r>
+          <w:t>programma</w:t>
+        </w:r>
+      </w:fldSimple>
       <w:r>
-        <w:t xml:space="preserve"> </w:t>
+        <w:t xml:space="preserve"> van het bevoegd gezag. Belanghebbenden zijn bij raadpleging van </w:t>
+      </w:r>
+      <w:fldSimple w:instr=" DOCVARIABLE ID01+ ">
+        <w:r>
+          <w:t>het programma</w:t>
+        </w:r>
+      </w:fldSimple>
+      <w:r>
+        <w:t xml:space="preserve"> verzekerd van het actuele (strategische) beleid op de fysieke leefomgeving van het betreffende bevoegd gezag.</w:t>
       </w:r>
     </w:p>
-    <w:p>
-      <w:r>
-        <w:t xml:space="preserve">In </w:t>
-      </w:r>
-      <w:r>
-        <w:fldChar w:fldCharType="begin"/>
-      </w:r>
-      <w:r>
-        <w:instrText xml:space="preserve"> REF _Ref_5e7cf87ce45abbb44cf8b515d65ddcd5_10 \n \h </w:instrText>
-      </w:r>
-      <w:r>
-        <w:fldChar w:fldCharType="separate"/>
-      </w:r>
-      <w:r>
-        <w:t>Tabel 1</w:t>
-      </w:r>
-      <w:r>
-        <w:fldChar w:fldCharType="end"/>
-      </w:r>
-      <w:r>
-        <w:t xml:space="preserve"> tot en met </w:t>
-      </w:r>
-      <w:r>
-        <w:fldChar w:fldCharType="begin"/>
-      </w:r>
-      <w:r>
-        <w:instrText xml:space="preserve"> REF _Ref_5e7cf87ce45abbb44cf8b515d65ddcd5_10 \n \h </w:instrText>
-      </w:r>
-      <w:r>
-        <w:fldChar w:fldCharType="separate"/>
-      </w:r>
-      <w:r>
-        <w:t>Tabel 3</w:t>
-      </w:r>
-      <w:r>
-        <w:fldChar w:fldCharType="end"/>
-      </w:r>
-      <w:r>
-        <w:t xml:space="preserve"> zijn de algemene kenmerken van </w:t>
-      </w:r>
-      <w:r>
-        <w:fldChar w:fldCharType="begin"/>
-      </w:r>
-      <w:r>
-        <w:rPr>
-          <w:noProof/>
-        </w:rPr>
-        <w:instrText xml:space="preserve"> </w:instrText>
-      </w:r>
-      <w:r>
-        <w:rPr>
-          <w:noProof/>
-        </w:rPr>
-        <w:instrText>DOCVARIABLE ID01+</w:instrText>
-      </w:r>
-      <w:r>
-        <w:rPr>
-          <w:noProof/>
-        </w:rPr>
-        <w:instrText xml:space="preserve"> </w:instrText>
-      </w:r>
-      <w:r>
-        <w:rPr>
-          <w:noProof/>
-        </w:rPr>
-        <w:fldChar w:fldCharType="separate"/>
-      </w:r>
-      <w:r>
-        <w:rPr>
-          <w:noProof/>
-        </w:rPr>
-        <w:t>het programma</w:t>
-      </w:r>
-      <w:r>
-        <w:fldChar w:fldCharType="end"/>
-      </w:r>
-      <w:r>
-        <w:t xml:space="preserve"> opgenomen. Deze kenmerken leggen de algemene eigenschappen vast, waarmee informatie over </w:t>
-      </w:r>
-      <w:r>
-        <w:fldChar w:fldCharType="begin"/>
-      </w:r>
-      <w:r>
-        <w:rPr>
-          <w:noProof/>
-        </w:rPr>
-        <w:instrText xml:space="preserve"> </w:instrText>
-      </w:r>
-      <w:r>
-        <w:rPr>
-          <w:noProof/>
-        </w:rPr>
-        <w:instrText>DOCVARIABLE ID01+</w:instrText>
-      </w:r>
-      <w:r>
-        <w:rPr>
-          <w:noProof/>
-        </w:rPr>
-        <w:instrText xml:space="preserve"> </w:instrText>
-      </w:r>
-      <w:r>
-        <w:rPr>
-          <w:noProof/>
-        </w:rPr>
-        <w:fldChar w:fldCharType="separate"/>
-      </w:r>
-      <w:r>
-        <w:rPr>
-          <w:noProof/>
-        </w:rPr>
-        <w:t>het programma</w:t>
-      </w:r>
-      <w:r>
-        <w:fldChar w:fldCharType="end"/>
-      </w:r>
-      <w:r>
-        <w:t xml:space="preserve"> wordt bijgehouden. Doel van deze tabellen is het weergeven van de meest essentiële algemene kenmerken van het instrument zodat de lezer het beter kan plaatsen en vergelijken met bestaande instrumenten</w:t>
-      </w:r>
-      <w:r>
-        <w:t xml:space="preserve"> en n</w:t>
-      </w:r>
-      <w:r>
-        <w:t>iet om een volledig sluitende beschrijving te geven.</w:t>
-      </w:r>
-    </w:p>
-    <w:p>
-      <w:pPr>
-        <w:pStyle w:val="Tabeltitel"/>
-      </w:pPr>
-      <w:bookmarkStart w:id="81" w:name="_Ref_5e7cf87ce45abbb44cf8b515d65ddcd5_10"/>
-      <w:r>
-        <w:t>Juridische kenmerken</w:t>
-      </w:r>
-      <w:bookmarkEnd w:id="81"/>
-    </w:p>
-    <w:tbl>
-      <w:tblPr>
-        <w:tblStyle w:val="Tabel"/>
-        <w:tblW w:w="5000" w:type="pct"/>
-        <w:tblLayout w:type="fixed"/>
-        <w:tblLook w:val="0620" w:firstRow="1" w:lastRow="0" w:firstColumn="0" w:lastColumn="0" w:noHBand="1" w:noVBand="1"/>
-      </w:tblPr>
-      <w:tblGrid>
-        <w:gridCol w:w="2973"/>
-        <w:gridCol w:w="5521"/>
-      </w:tblGrid>
-      <w:tr>
-        <w:trPr>
-          <w:cnfStyle w:val="100000000000" w:firstRow="1" w:lastRow="0" w:firstColumn="0" w:lastColumn="0" w:oddVBand="0" w:evenVBand="0" w:oddHBand="0" w:evenHBand="0" w:firstRowFirstColumn="0" w:firstRowLastColumn="0" w:lastRowFirstColumn="0" w:lastRowLastColumn="0"/>
-          <w:tblHeader/>
-        </w:trPr>
-        <w:tc>
-          <w:tcPr>
-            <w:tcW w:w="1750" w:type="pct"/>
-          </w:tcPr>
-          <w:p>
-            <w:r>
-              <w:t>Onderwerp</w:t>
-            </w:r>
-          </w:p>
-        </w:tc>
-        <w:tc>
-          <w:tcPr>
-            <w:tcW w:w="3250" w:type="pct"/>
-          </w:tcPr>
-          <w:p>
-            <w:r>
-              <w:t>Specificatie</w:t>
-            </w:r>
-          </w:p>
-        </w:tc>
-      </w:tr>
-      <w:tr>
-        <w:tc>
-          <w:tcPr>
-            <w:tcW w:w="1750" w:type="pct"/>
-          </w:tcPr>
-          <w:p>
-            <w:pPr>
-              <w:rPr>
-                <w:color w:val="000000" w:themeColor="text1"/>
-              </w:rPr>
-            </w:pPr>
-            <w:r>
-              <w:rPr>
-                <w:color w:val="000000" w:themeColor="text1"/>
-              </w:rPr>
-              <w:t>Grondslag rechtsfiguur</w:t>
-            </w:r>
-          </w:p>
-        </w:tc>
-        <w:tc>
-          <w:tcPr>
-            <w:tcW w:w="3250" w:type="pct"/>
-          </w:tcPr>
-          <w:p>
-            <w:pPr>
-              <w:rPr>
-                <w:color w:val="000000" w:themeColor="text1"/>
-                <w:szCs w:val="18"/>
-              </w:rPr>
-            </w:pPr>
-            <w:r>
-              <w:rPr>
-                <w:color w:val="000000" w:themeColor="text1"/>
-                <w:szCs w:val="18"/>
-              </w:rPr>
-              <w:t>Artikel 3.</w:t>
-            </w:r>
-            <w:r>
-              <w:rPr>
-                <w:color w:val="000000" w:themeColor="text1"/>
-                <w:szCs w:val="18"/>
-              </w:rPr>
-              <w:t>4</w:t>
-            </w:r>
-            <w:r>
-              <w:rPr>
-                <w:color w:val="000000" w:themeColor="text1"/>
-                <w:szCs w:val="18"/>
-              </w:rPr>
-              <w:t xml:space="preserve"> Omgevingswet</w:t>
-            </w:r>
-          </w:p>
-        </w:tc>
-      </w:tr>
-      <w:tr>
-        <w:tc>
-          <w:tcPr>
-            <w:tcW w:w="1750" w:type="pct"/>
-          </w:tcPr>
-          <w:p>
-            <w:pPr>
-              <w:rPr>
-                <w:color w:val="000000" w:themeColor="text1"/>
-              </w:rPr>
-            </w:pPr>
-            <w:r>
-              <w:rPr>
-                <w:color w:val="000000" w:themeColor="text1"/>
-              </w:rPr>
-              <w:t>Voorbereidingsprocedure</w:t>
-            </w:r>
-          </w:p>
-        </w:tc>
-        <w:tc>
-          <w:tcPr>
-            <w:tcW w:w="3250" w:type="pct"/>
-          </w:tcPr>
-          <w:p>
-            <w:pPr>
-              <w:pStyle w:val="Opsommingtekens1"/>
-            </w:pPr>
-            <w:r>
-              <w:t>Toepassen afdeling 3.4 Awb verplicht</w:t>
-            </w:r>
-          </w:p>
-        </w:tc>
-      </w:tr>
-      <w:tr>
-        <w:tc>
-          <w:tcPr>
-            <w:tcW w:w="1750" w:type="pct"/>
-          </w:tcPr>
-          <w:p>
-            <w:pPr>
-              <w:rPr>
-                <w:color w:val="000000" w:themeColor="text1"/>
-              </w:rPr>
-            </w:pPr>
-            <w:r>
-              <w:rPr>
-                <w:color w:val="000000" w:themeColor="text1"/>
-              </w:rPr>
-              <w:t xml:space="preserve">Tijdstip </w:t>
-            </w:r>
-            <w:r>
-              <w:rPr>
-                <w:color w:val="000000" w:themeColor="text1"/>
-              </w:rPr>
-              <w:t xml:space="preserve">terinzagelegging </w:t>
-            </w:r>
-            <w:r>
-              <w:rPr>
-                <w:color w:val="000000" w:themeColor="text1"/>
-              </w:rPr>
-              <w:t>ontwerp besluit</w:t>
-            </w:r>
-            <w:r>
-              <w:rPr>
-                <w:color w:val="000000" w:themeColor="text1"/>
-              </w:rPr>
-              <w:t>/</w:t>
-            </w:r>
-            <w:r>
-              <w:rPr>
-                <w:color w:val="000000" w:themeColor="text1"/>
-              </w:rPr>
-              <w:t xml:space="preserve">bekendmaking vastgesteld </w:t>
-            </w:r>
-            <w:r>
-              <w:rPr>
-                <w:color w:val="000000" w:themeColor="text1"/>
-              </w:rPr>
-              <w:fldChar w:fldCharType="begin"/>
-            </w:r>
-            <w:r>
-              <w:rPr>
-                <w:color w:val="000000" w:themeColor="text1"/>
-              </w:rPr>
-              <w:instrText xml:space="preserve"> DOCVARIABLE ID01 </w:instrText>
-            </w:r>
-            <w:r>
-              <w:rPr>
-                <w:color w:val="000000" w:themeColor="text1"/>
-              </w:rPr>
-              <w:fldChar w:fldCharType="separate"/>
-            </w:r>
-            <w:r>
-              <w:rPr>
-                <w:color w:val="000000" w:themeColor="text1"/>
-              </w:rPr>
-              <w:t>programma</w:t>
-            </w:r>
-            <w:r>
-              <w:rPr>
-                <w:color w:val="000000" w:themeColor="text1"/>
-              </w:rPr>
-              <w:fldChar w:fldCharType="end"/>
-            </w:r>
-          </w:p>
-        </w:tc>
-        <w:tc>
-          <w:tcPr>
-            <w:tcW w:w="3250" w:type="pct"/>
-          </w:tcPr>
-          <w:p>
-            <w:pPr>
-              <w:pStyle w:val="Opsommingtekens1"/>
-              <w:ind w:left="0" w:firstLine="0"/>
-            </w:pPr>
-            <w:r>
-              <w:t>Door bestuursorgaan te bepalen</w:t>
-            </w:r>
-          </w:p>
-        </w:tc>
-      </w:tr>
-      <w:tr>
-        <w:tc>
-          <w:tcPr>
-            <w:tcW w:w="1750" w:type="pct"/>
-          </w:tcPr>
-          <w:p>
-            <w:r>
-              <w:t>Rechtsbescherming</w:t>
-            </w:r>
-          </w:p>
-        </w:tc>
-        <w:tc>
-          <w:tcPr>
-            <w:tcW w:w="3250" w:type="pct"/>
-          </w:tcPr>
-          <w:p>
-            <w:pPr>
-              <w:rPr>
-                <w:szCs w:val="18"/>
-              </w:rPr>
-            </w:pPr>
-            <w:r>
-              <w:rPr>
-                <w:szCs w:val="18"/>
-              </w:rPr>
-              <w:t xml:space="preserve">Hoofdregel: </w:t>
-            </w:r>
-            <w:r>
-              <w:rPr>
-                <w:szCs w:val="18"/>
-              </w:rPr>
-              <w:t>Geen bezwaar en beroep mogelijk</w:t>
-            </w:r>
-          </w:p>
-          <w:p>
-            <w:pPr>
-              <w:rPr>
-                <w:szCs w:val="18"/>
-              </w:rPr>
-            </w:pPr>
-            <w:r>
-              <w:rPr>
-                <w:szCs w:val="18"/>
-              </w:rPr>
-              <w:t>U</w:t>
-            </w:r>
-            <w:r>
-              <w:rPr>
-                <w:szCs w:val="18"/>
-              </w:rPr>
-              <w:t xml:space="preserve">itzondering: </w:t>
-            </w:r>
-            <w:r>
-              <w:rPr>
-                <w:szCs w:val="18"/>
-              </w:rPr>
-              <w:t>W</w:t>
-            </w:r>
-            <w:r>
-              <w:rPr>
-                <w:szCs w:val="18"/>
-              </w:rPr>
-              <w:t>el beroep mogelijk tegen delen van programma die rechtstreekse titel geven voor activiteiten, dan beroep bij rechtbank en hoger beroep bij Afdeling bestuursrechtspraak Raad van State</w:t>
-            </w:r>
-          </w:p>
-        </w:tc>
-      </w:tr>
-      <w:tr>
-        <w:tc>
-          <w:tcPr>
-            <w:tcW w:w="1750" w:type="pct"/>
-          </w:tcPr>
-          <w:p>
-            <w:r>
-              <w:t>Geldt toepassingsprofiel ook voor ontwerpbesluit</w:t>
-            </w:r>
-          </w:p>
-        </w:tc>
-        <w:tc>
-          <w:tcPr>
-            <w:tcW w:w="3250" w:type="pct"/>
-          </w:tcPr>
-          <w:p>
-            <w:pPr>
-              <w:rPr>
-                <w:szCs w:val="18"/>
-              </w:rPr>
-            </w:pPr>
-            <w:r>
-              <w:rPr>
-                <w:szCs w:val="18"/>
-              </w:rPr>
-              <w:t>Ja</w:t>
-            </w:r>
-          </w:p>
-        </w:tc>
-      </w:tr>
-      <w:tr>
-        <w:tc>
-          <w:tcPr>
-            <w:tcW w:w="1750" w:type="pct"/>
-          </w:tcPr>
-          <w:p>
-            <w:r>
-              <w:lastRenderedPageBreak/>
-              <w:t>Rechtsfiguur roept meldingsplicht of vergunningplicht in het leven en/of bevat bepalingen waaraan aanvragen om omgevingsvergunning rechtstreeks getoetst moeten worden</w:t>
-            </w:r>
-          </w:p>
-        </w:tc>
-        <w:tc>
-          <w:tcPr>
-            <w:tcW w:w="3250" w:type="pct"/>
-          </w:tcPr>
-          <w:p>
-            <w:pPr>
-              <w:rPr>
-                <w:szCs w:val="18"/>
-              </w:rPr>
-            </w:pPr>
-            <w:r>
-              <w:rPr>
-                <w:szCs w:val="18"/>
-              </w:rPr>
-              <w:t>Nee</w:t>
-            </w:r>
-          </w:p>
-        </w:tc>
-      </w:tr>
-      <w:tr>
-        <w:tc>
-          <w:tcPr>
-            <w:tcW w:w="1750" w:type="pct"/>
-          </w:tcPr>
-          <w:p>
-            <w:r>
-              <w:t>Rechtsfiguur bevat voor eenieder bindende regels</w:t>
-            </w:r>
-          </w:p>
-        </w:tc>
-        <w:tc>
-          <w:tcPr>
-            <w:tcW w:w="3250" w:type="pct"/>
-          </w:tcPr>
-          <w:p>
-            <w:pPr>
-              <w:rPr>
-                <w:szCs w:val="18"/>
-              </w:rPr>
-            </w:pPr>
-            <w:r>
-              <w:rPr>
-                <w:szCs w:val="18"/>
-              </w:rPr>
-              <w:t>Nee, rechtsfiguur bevat geen regels</w:t>
-            </w:r>
-          </w:p>
-        </w:tc>
-      </w:tr>
-    </w:tbl>
-    <w:p>
-      <w:pPr>
-        <w:pStyle w:val="Tabeltitel"/>
-      </w:pPr>
-      <w:r>
-        <w:t>Kenmerken ten behoeve van metadata en annotaties</w:t>
-      </w:r>
-    </w:p>
-    <w:tbl>
-      <w:tblPr>
-        <w:tblStyle w:val="Tabel"/>
-        <w:tblW w:w="5000" w:type="pct"/>
-        <w:tblLayout w:type="fixed"/>
-        <w:tblLook w:val="0620" w:firstRow="1" w:lastRow="0" w:firstColumn="0" w:lastColumn="0" w:noHBand="1" w:noVBand="1"/>
-      </w:tblPr>
-      <w:tblGrid>
-        <w:gridCol w:w="2973"/>
-        <w:gridCol w:w="5521"/>
-      </w:tblGrid>
-      <w:tr>
-        <w:trPr>
-          <w:cnfStyle w:val="100000000000" w:firstRow="1" w:lastRow="0" w:firstColumn="0" w:lastColumn="0" w:oddVBand="0" w:evenVBand="0" w:oddHBand="0" w:evenHBand="0" w:firstRowFirstColumn="0" w:firstRowLastColumn="0" w:lastRowFirstColumn="0" w:lastRowLastColumn="0"/>
-          <w:tblHeader/>
-        </w:trPr>
-        <w:tc>
-          <w:tcPr>
-            <w:tcW w:w="1750" w:type="pct"/>
-          </w:tcPr>
-          <w:p>
-            <w:r>
-              <w:t>Onderwerp</w:t>
-            </w:r>
-          </w:p>
-        </w:tc>
-        <w:tc>
-          <w:tcPr>
-            <w:tcW w:w="3250" w:type="pct"/>
-          </w:tcPr>
-          <w:p>
-            <w:r>
-              <w:t>Specificatie</w:t>
-            </w:r>
-          </w:p>
-        </w:tc>
-      </w:tr>
-      <w:tr>
-        <w:tc>
-          <w:tcPr>
-            <w:tcW w:w="1750" w:type="pct"/>
-          </w:tcPr>
-          <w:p>
-            <w:r>
-              <w:t>Bevoegde bestuurslaag</w:t>
-            </w:r>
-          </w:p>
-        </w:tc>
-        <w:tc>
-          <w:tcPr>
-            <w:tcW w:w="3250" w:type="pct"/>
-          </w:tcPr>
-          <w:p>
-            <w:pPr>
-              <w:rPr>
-                <w:rFonts w:eastAsia="Verdana"/>
-              </w:rPr>
-            </w:pPr>
-            <w:r>
-              <w:rPr>
-                <w:rFonts w:eastAsia="Verdana"/>
-              </w:rPr>
-              <w:t>Bevoegd</w:t>
-            </w:r>
-            <w:r>
-              <w:rPr>
-                <w:rFonts w:eastAsia="Verdana"/>
-              </w:rPr>
-              <w:t xml:space="preserve"> tot vaststellen:</w:t>
-            </w:r>
-          </w:p>
-          <w:p>
-            <w:pPr>
-              <w:pStyle w:val="Opsommingtekens1"/>
-              <w:rPr>
-                <w:rFonts w:eastAsia="Verdana" w:cs="Verdana"/>
-                <w:color w:val="000000" w:themeColor="text1"/>
-              </w:rPr>
-            </w:pPr>
-            <w:r>
-              <w:rPr>
-                <w:rFonts w:eastAsia="Verdana" w:cs="Verdana"/>
-                <w:color w:val="000000" w:themeColor="text1"/>
-              </w:rPr>
-              <w:t>gemeente</w:t>
-            </w:r>
-          </w:p>
-          <w:p>
-            <w:pPr>
-              <w:pStyle w:val="Opsommingtekens1"/>
-              <w:rPr>
-                <w:rFonts w:eastAsia="Verdana" w:cs="Verdana"/>
-                <w:color w:val="000000" w:themeColor="text1"/>
-              </w:rPr>
-            </w:pPr>
-            <w:r>
-              <w:rPr>
-                <w:rFonts w:eastAsia="Verdana" w:cs="Verdana"/>
-                <w:color w:val="000000" w:themeColor="text1"/>
-              </w:rPr>
-              <w:t>provincie</w:t>
-            </w:r>
-          </w:p>
-          <w:p>
-            <w:pPr>
-              <w:pStyle w:val="Opsommingtekens1"/>
-              <w:rPr>
-                <w:rFonts w:eastAsia="Verdana" w:cs="Verdana"/>
-                <w:color w:val="000000" w:themeColor="text1"/>
-              </w:rPr>
-            </w:pPr>
-            <w:r>
-              <w:rPr>
-                <w:rFonts w:eastAsia="Verdana" w:cs="Verdana"/>
-                <w:color w:val="000000" w:themeColor="text1"/>
-              </w:rPr>
-              <w:t>waterscha</w:t>
-            </w:r>
-            <w:r>
-              <w:rPr>
-                <w:rFonts w:eastAsia="Verdana" w:cs="Verdana"/>
-                <w:color w:val="000000" w:themeColor="text1"/>
-              </w:rPr>
-              <w:t>p</w:t>
-            </w:r>
-          </w:p>
-          <w:p>
-            <w:pPr>
-              <w:pStyle w:val="Opsommingtekens1"/>
-              <w:rPr>
-                <w:rFonts w:eastAsia="Verdana" w:cs="Verdana"/>
-                <w:color w:val="000000" w:themeColor="text1"/>
-              </w:rPr>
-            </w:pPr>
-            <w:r>
-              <w:rPr>
-                <w:rFonts w:eastAsia="Verdana" w:cs="Verdana"/>
-                <w:color w:val="000000" w:themeColor="text1"/>
-              </w:rPr>
-              <w:t>Rijk</w:t>
-            </w:r>
-          </w:p>
-        </w:tc>
-      </w:tr>
-      <w:tr>
-        <w:tc>
-          <w:tcPr>
-            <w:tcW w:w="1750" w:type="pct"/>
-          </w:tcPr>
-          <w:p>
-            <w:r>
-              <w:t>Bestuursorgaan</w:t>
-            </w:r>
-          </w:p>
-        </w:tc>
-        <w:tc>
-          <w:tcPr>
-            <w:tcW w:w="3250" w:type="pct"/>
-          </w:tcPr>
-          <w:p>
-            <w:pPr>
-              <w:rPr>
-                <w:rFonts w:eastAsia="Verdana"/>
-              </w:rPr>
-            </w:pPr>
-            <w:r>
-              <w:rPr>
-                <w:rFonts w:eastAsia="Verdana"/>
-              </w:rPr>
-              <w:t>Bevoegd tot vaststellen:</w:t>
-            </w:r>
-          </w:p>
-          <w:p>
-            <w:pPr>
-              <w:pStyle w:val="Opsommingtekens1"/>
-              <w:rPr>
-                <w:rFonts w:eastAsia="Verdana" w:cs="Verdana"/>
-                <w:color w:val="000000" w:themeColor="text1"/>
-              </w:rPr>
-            </w:pPr>
-            <w:r>
-              <w:rPr>
-                <w:rFonts w:eastAsia="Verdana" w:cs="Verdana"/>
-                <w:color w:val="000000" w:themeColor="text1"/>
-              </w:rPr>
-              <w:t>gemeenteraad</w:t>
-            </w:r>
-          </w:p>
-          <w:p>
-            <w:pPr>
-              <w:pStyle w:val="Opsommingtekens1"/>
-              <w:rPr>
-                <w:rFonts w:eastAsia="Verdana" w:cs="Verdana"/>
-                <w:color w:val="000000" w:themeColor="text1"/>
-              </w:rPr>
-            </w:pPr>
-            <w:r>
-              <w:rPr>
-                <w:rFonts w:eastAsia="Verdana" w:cs="Verdana"/>
-                <w:color w:val="000000" w:themeColor="text1"/>
-              </w:rPr>
-              <w:t>provinciale staten</w:t>
-            </w:r>
-          </w:p>
-          <w:p>
-            <w:pPr>
-              <w:pStyle w:val="Opsommingtekens1"/>
-              <w:rPr>
-                <w:rFonts w:eastAsia="Verdana" w:cs="Verdana"/>
-                <w:color w:val="000000" w:themeColor="text1"/>
-              </w:rPr>
-            </w:pPr>
-            <w:r>
-              <w:rPr>
-                <w:rFonts w:eastAsia="Verdana" w:cs="Verdana"/>
-                <w:color w:val="000000" w:themeColor="text1"/>
-              </w:rPr>
-              <w:t>bestuur waterschap</w:t>
-            </w:r>
-          </w:p>
-          <w:p>
-            <w:pPr>
-              <w:pStyle w:val="Opsommingtekens1"/>
-              <w:rPr>
-                <w:rFonts w:eastAsia="Verdana" w:cs="Verdana"/>
-                <w:color w:val="000000" w:themeColor="text1"/>
-              </w:rPr>
-            </w:pPr>
-            <w:r>
-              <w:rPr>
-                <w:rFonts w:eastAsia="Verdana" w:cs="Verdana"/>
-                <w:color w:val="000000" w:themeColor="text1"/>
-              </w:rPr>
-              <w:t>ministers</w:t>
-            </w:r>
-          </w:p>
-        </w:tc>
-      </w:tr>
-      <w:tr>
-        <w:tc>
-          <w:tcPr>
-            <w:tcW w:w="1750" w:type="pct"/>
-          </w:tcPr>
-          <w:p>
-            <w:pPr>
-              <w:rPr>
-                <w:rFonts w:eastAsia="Verdana" w:cs="Verdana"/>
-              </w:rPr>
-            </w:pPr>
-            <w:r>
-              <w:rPr>
-                <w:rFonts w:eastAsia="Verdana" w:cs="Verdana"/>
-              </w:rPr>
-              <w:t xml:space="preserve">Mogelijke statussen besluit tot vaststelling of wijziging </w:t>
-            </w:r>
-            <w:r>
-              <w:rPr>
-                <w:rFonts w:eastAsia="Verdana" w:cs="Verdana"/>
-              </w:rPr>
-              <w:fldChar w:fldCharType="begin"/>
-            </w:r>
-            <w:r>
-              <w:rPr>
-                <w:rFonts w:eastAsia="Verdana" w:cs="Verdana"/>
-              </w:rPr>
-              <w:instrText xml:space="preserve"> DOCVARIABLE ID01 </w:instrText>
-            </w:r>
-            <w:r>
-              <w:rPr>
-                <w:rFonts w:eastAsia="Verdana" w:cs="Verdana"/>
-              </w:rPr>
-              <w:fldChar w:fldCharType="separate"/>
-            </w:r>
-            <w:r>
-              <w:rPr>
-                <w:rFonts w:eastAsia="Verdana" w:cs="Verdana"/>
-              </w:rPr>
-              <w:t>programma</w:t>
-            </w:r>
-            <w:r>
-              <w:rPr>
-                <w:rFonts w:eastAsia="Verdana" w:cs="Verdana"/>
-              </w:rPr>
-              <w:fldChar w:fldCharType="end"/>
-            </w:r>
-            <w:r>
-              <w:rPr>
-                <w:rFonts w:eastAsia="Verdana" w:cs="Verdana"/>
-              </w:rPr>
-              <w:t xml:space="preserve"> (procedure</w:t>
-            </w:r>
-            <w:r>
-              <w:rPr>
-                <w:rFonts w:eastAsia="Verdana" w:cs="Verdana"/>
-              </w:rPr>
-              <w:t>-</w:t>
-            </w:r>
-            <w:r>
-              <w:rPr>
-                <w:rFonts w:eastAsia="Verdana" w:cs="Verdana"/>
-              </w:rPr>
-              <w:t>status)</w:t>
-            </w:r>
-          </w:p>
-        </w:tc>
-        <w:tc>
-          <w:tcPr>
-            <w:tcW w:w="3250" w:type="pct"/>
-          </w:tcPr>
-          <w:p>
-            <w:pPr>
-              <w:pStyle w:val="Opsommingtekens1"/>
-            </w:pPr>
-            <w:r>
-              <w:t>in voorbereiding</w:t>
-            </w:r>
-            <w:r>
-              <w:rPr>
-                <w:rStyle w:val="Voetnootmarkering"/>
-              </w:rPr>
-              <w:footnoteReference w:id="2"/>
-            </w:r>
-          </w:p>
-          <w:p>
-            <w:pPr>
-              <w:pStyle w:val="Opsommingtekens1"/>
-            </w:pPr>
-            <w:r>
-              <w:t>ontwerp</w:t>
-            </w:r>
-          </w:p>
-          <w:p>
-            <w:pPr>
-              <w:pStyle w:val="Opsommingtekens1"/>
-            </w:pPr>
-            <w:r>
-              <w:t>geheel onherroepelijk in werking</w:t>
-            </w:r>
-          </w:p>
-          <w:p>
-            <w:pPr>
-              <w:pStyle w:val="Opsommingtekens1"/>
-            </w:pPr>
-            <w:r>
-              <w:t>ingetrokken</w:t>
-            </w:r>
-          </w:p>
-          <w:p>
-            <w:pPr>
-              <w:pStyle w:val="Opsommingtekens1"/>
-            </w:pPr>
-            <w:r>
-              <w:t>vervallen</w:t>
-            </w:r>
-          </w:p>
-        </w:tc>
-      </w:tr>
-      <w:tr>
-        <w:tc>
-          <w:tcPr>
-            <w:tcW w:w="1750" w:type="pct"/>
-          </w:tcPr>
-          <w:p>
-            <w:pPr>
-              <w:rPr>
-                <w:rFonts w:eastAsia="Verdana" w:cs="Verdana"/>
-              </w:rPr>
-            </w:pPr>
-            <w:r>
-              <w:rPr>
-                <w:rFonts w:eastAsia="Verdana" w:cs="Verdana"/>
-              </w:rPr>
-              <w:t xml:space="preserve">Mogelijke documentversies besluit tot vaststelling of wijziging </w:t>
-            </w:r>
-            <w:r>
-              <w:rPr>
-                <w:rFonts w:eastAsia="Verdana" w:cs="Verdana"/>
-              </w:rPr>
-              <w:fldChar w:fldCharType="begin"/>
-            </w:r>
-            <w:r>
-              <w:rPr>
-                <w:rFonts w:eastAsia="Verdana" w:cs="Verdana"/>
-              </w:rPr>
-              <w:instrText xml:space="preserve"> DOCVARIABLE ID01 </w:instrText>
-            </w:r>
-            <w:r>
-              <w:rPr>
-                <w:rFonts w:eastAsia="Verdana" w:cs="Verdana"/>
-              </w:rPr>
-              <w:fldChar w:fldCharType="separate"/>
-            </w:r>
-            <w:r>
-              <w:rPr>
-                <w:rFonts w:eastAsia="Verdana" w:cs="Verdana"/>
-              </w:rPr>
-              <w:t>programma</w:t>
-            </w:r>
-            <w:r>
-              <w:rPr>
-                <w:rFonts w:eastAsia="Verdana" w:cs="Verdana"/>
-              </w:rPr>
-              <w:fldChar w:fldCharType="end"/>
-            </w:r>
-          </w:p>
-        </w:tc>
-        <w:tc>
-          <w:tcPr>
-            <w:tcW w:w="3250" w:type="pct"/>
-          </w:tcPr>
-          <w:p>
-            <w:pPr>
-              <w:pStyle w:val="Opsommingtekens1"/>
-              <w:rPr>
-                <w:rFonts w:eastAsia="Verdana" w:cs="Verdana"/>
-              </w:rPr>
-            </w:pPr>
-            <w:r>
-              <w:rPr>
-                <w:rFonts w:eastAsia="Verdana" w:cs="Verdana"/>
-              </w:rPr>
-              <w:t>concept</w:t>
-            </w:r>
-            <w:r>
-              <w:rPr>
-                <w:rStyle w:val="Voetnootmarkering"/>
-                <w:rFonts w:eastAsia="Verdana" w:cs="Verdana"/>
-              </w:rPr>
-              <w:footnoteReference w:id="3"/>
-            </w:r>
-          </w:p>
-          <w:p>
-            <w:pPr>
-              <w:pStyle w:val="Opsommingtekens1"/>
-              <w:rPr>
-                <w:rFonts w:eastAsia="Verdana" w:cs="Verdana"/>
-              </w:rPr>
-            </w:pPr>
-            <w:r>
-              <w:rPr>
-                <w:rFonts w:eastAsia="Verdana" w:cs="Verdana"/>
-              </w:rPr>
-              <w:t>ontwerp</w:t>
-            </w:r>
-          </w:p>
-          <w:p>
-            <w:pPr>
-              <w:pStyle w:val="Opsommingtekens1"/>
-              <w:rPr>
-                <w:rFonts w:eastAsia="Verdana" w:cs="Verdana"/>
-              </w:rPr>
-            </w:pPr>
-            <w:r>
-              <w:rPr>
-                <w:rFonts w:eastAsia="Verdana" w:cs="Verdana"/>
-              </w:rPr>
-              <w:t>vastgesteld</w:t>
-            </w:r>
-          </w:p>
-        </w:tc>
-      </w:tr>
-      <w:tr>
-        <w:tc>
-          <w:tcPr>
-            <w:tcW w:w="1750" w:type="pct"/>
-          </w:tcPr>
-          <w:p>
-            <w:pPr>
-              <w:rPr>
-                <w:color w:val="000000" w:themeColor="text1"/>
-              </w:rPr>
-            </w:pPr>
-            <w:r>
-              <w:rPr>
-                <w:color w:val="000000" w:themeColor="text1"/>
-              </w:rPr>
-              <w:t xml:space="preserve">Mogelijke statussen objecten geconsolideerde </w:t>
-            </w:r>
-            <w:r>
-              <w:rPr>
-                <w:color w:val="000000" w:themeColor="text1"/>
-              </w:rPr>
-              <w:t>regeling</w:t>
-            </w:r>
-            <w:r>
-              <w:rPr>
-                <w:color w:val="000000" w:themeColor="text1"/>
-              </w:rPr>
-              <w:t xml:space="preserve"> </w:t>
-            </w:r>
-            <w:r>
-              <w:rPr>
-                <w:color w:val="000000" w:themeColor="text1"/>
-              </w:rPr>
-              <w:fldChar w:fldCharType="begin"/>
-            </w:r>
-            <w:r>
-              <w:rPr>
-                <w:color w:val="000000" w:themeColor="text1"/>
-              </w:rPr>
-              <w:instrText xml:space="preserve"> DOCVARIABLE ID01 </w:instrText>
-            </w:r>
-            <w:r>
-              <w:rPr>
-                <w:color w:val="000000" w:themeColor="text1"/>
-              </w:rPr>
-              <w:fldChar w:fldCharType="separate"/>
-            </w:r>
-            <w:r>
-              <w:rPr>
-                <w:color w:val="000000" w:themeColor="text1"/>
-              </w:rPr>
-              <w:t>programma</w:t>
-            </w:r>
-            <w:r>
-              <w:rPr>
-                <w:color w:val="000000" w:themeColor="text1"/>
-              </w:rPr>
-              <w:fldChar w:fldCharType="end"/>
-            </w:r>
-          </w:p>
-        </w:tc>
-        <w:tc>
-          <w:tcPr>
-            <w:tcW w:w="3250" w:type="pct"/>
-          </w:tcPr>
-          <w:p>
-            <w:pPr>
-              <w:rPr>
-                <w:color w:val="000000" w:themeColor="text1"/>
-              </w:rPr>
-            </w:pPr>
-            <w:r>
-              <w:rPr>
-                <w:color w:val="000000" w:themeColor="text1"/>
-              </w:rPr>
-              <w:t>Geheel onherroepelijk in werking</w:t>
-            </w:r>
-          </w:p>
-        </w:tc>
-      </w:tr>
-      <w:tr>
-        <w:tc>
-          <w:tcPr>
-            <w:tcW w:w="1750" w:type="pct"/>
-          </w:tcPr>
-          <w:p>
-            <w:pPr>
-              <w:rPr>
-                <w:color w:val="000000" w:themeColor="text1"/>
-              </w:rPr>
-            </w:pPr>
-            <w:r>
-              <w:rPr>
-                <w:color w:val="000000" w:themeColor="text1"/>
-              </w:rPr>
-              <w:t>Omgevingsdocument</w:t>
-            </w:r>
-            <w:r>
-              <w:rPr>
-                <w:color w:val="000000" w:themeColor="text1"/>
-              </w:rPr>
-              <w:t xml:space="preserve"> kan rechtstreeks ander </w:t>
-            </w:r>
-            <w:r>
-              <w:rPr>
-                <w:color w:val="000000" w:themeColor="text1"/>
-              </w:rPr>
-              <w:t>o</w:t>
-            </w:r>
-            <w:r>
-              <w:rPr>
-                <w:color w:val="000000" w:themeColor="text1"/>
-              </w:rPr>
-              <w:t>mgevingsdocument</w:t>
-            </w:r>
-            <w:r>
-              <w:rPr>
-                <w:color w:val="000000" w:themeColor="text1"/>
-              </w:rPr>
-              <w:t xml:space="preserve"> wijzigen (meervoudig bronhoudersch.)</w:t>
-            </w:r>
-          </w:p>
-        </w:tc>
-        <w:tc>
-          <w:tcPr>
-            <w:tcW w:w="3250" w:type="pct"/>
-          </w:tcPr>
-          <w:p>
-            <w:pPr>
-              <w:rPr>
-                <w:rFonts w:eastAsia="Verdana"/>
-              </w:rPr>
-            </w:pPr>
-            <w:commentRangeStart w:id="85"/>
-            <w:r>
-              <w:rPr>
-                <w:rFonts w:eastAsia="Verdana"/>
-              </w:rPr>
-              <w:t>Nee</w:t>
-            </w:r>
-            <w:commentRangeEnd w:id="85"/>
-            <w:r>
-              <w:rPr>
-                <w:rStyle w:val="Verwijzingopmerking"/>
-              </w:rPr>
-              <w:commentReference w:id="85"/>
-            </w:r>
-            <w:r>
-              <w:rPr>
-                <w:rFonts w:eastAsia="Verdana"/>
-              </w:rPr>
-              <w:t xml:space="preserve">, </w:t>
-            </w:r>
-            <w:commentRangeStart w:id="86"/>
-            <w:r>
-              <w:rPr>
-                <w:rFonts w:eastAsia="Verdana"/>
-              </w:rPr>
-              <w:t xml:space="preserve">dit is </w:t>
-            </w:r>
-            <w:r>
-              <w:rPr>
-                <w:rFonts w:eastAsia="Verdana"/>
-              </w:rPr>
-              <w:t>bij de programmatische aanpak wel mogelijk</w:t>
-            </w:r>
-            <w:r>
-              <w:rPr>
-                <w:rFonts w:eastAsia="Verdana"/>
-              </w:rPr>
-              <w:t xml:space="preserve"> maar gezien het unieke karakter </w:t>
-            </w:r>
-            <w:r>
-              <w:rPr>
-                <w:rFonts w:eastAsia="Verdana"/>
-              </w:rPr>
-              <w:t>en het geringe voorkomen van d</w:t>
-            </w:r>
-            <w:r>
-              <w:rPr>
-                <w:rFonts w:eastAsia="Verdana"/>
-              </w:rPr>
-              <w:t xml:space="preserve">it soort programma is </w:t>
-            </w:r>
-            <w:r>
-              <w:rPr>
-                <w:rFonts w:eastAsia="Verdana"/>
-              </w:rPr>
-              <w:t>dit, tot nader order, niet in de standaard opgenomen.</w:t>
-            </w:r>
-            <w:commentRangeEnd w:id="86"/>
-            <w:r>
-              <w:rPr>
-                <w:rStyle w:val="Verwijzingopmerking"/>
-              </w:rPr>
-              <w:commentReference w:id="86"/>
-            </w:r>
-          </w:p>
-        </w:tc>
-      </w:tr>
-      <w:tr>
-        <w:tc>
-          <w:tcPr>
-            <w:tcW w:w="1750" w:type="pct"/>
-          </w:tcPr>
-          <w:p>
-            <w:pPr>
-              <w:rPr>
-                <w:color w:val="000000" w:themeColor="text1"/>
-              </w:rPr>
-            </w:pPr>
-            <w:r>
-              <w:rPr>
-                <w:color w:val="000000" w:themeColor="text1"/>
-              </w:rPr>
-              <w:lastRenderedPageBreak/>
-              <w:t xml:space="preserve">Ander </w:t>
-            </w:r>
-            <w:r>
-              <w:rPr>
-                <w:color w:val="000000" w:themeColor="text1"/>
-              </w:rPr>
-              <w:t>o</w:t>
-            </w:r>
-            <w:r>
-              <w:rPr>
-                <w:color w:val="000000" w:themeColor="text1"/>
-              </w:rPr>
-              <w:t>mgevingsdocument</w:t>
-            </w:r>
-            <w:r>
-              <w:rPr>
-                <w:color w:val="000000" w:themeColor="text1"/>
-              </w:rPr>
-              <w:t xml:space="preserve"> kan rechtstreeks onderhavig </w:t>
-            </w:r>
-            <w:r>
-              <w:rPr>
-                <w:color w:val="000000" w:themeColor="text1"/>
-              </w:rPr>
-              <w:t>o</w:t>
-            </w:r>
-            <w:r>
-              <w:rPr>
-                <w:color w:val="000000" w:themeColor="text1"/>
-              </w:rPr>
-              <w:t>mgevingsdocument</w:t>
-            </w:r>
-            <w:r>
-              <w:rPr>
-                <w:color w:val="000000" w:themeColor="text1"/>
-              </w:rPr>
-              <w:t xml:space="preserve"> wijzigen (meervoudig bronhouderschap)</w:t>
-            </w:r>
-          </w:p>
-        </w:tc>
-        <w:tc>
-          <w:tcPr>
-            <w:tcW w:w="3250" w:type="pct"/>
-          </w:tcPr>
-          <w:p>
-            <w:r>
-              <w:t>Nee</w:t>
-            </w:r>
-          </w:p>
-        </w:tc>
-      </w:tr>
-      <w:tr>
-        <w:tc>
-          <w:tcPr>
-            <w:tcW w:w="1750" w:type="pct"/>
-          </w:tcPr>
-          <w:p>
-            <w:pPr>
-              <w:rPr>
-                <w:color w:val="000000" w:themeColor="text1"/>
-              </w:rPr>
-            </w:pPr>
-            <w:r>
-              <w:rPr>
-                <w:color w:val="000000" w:themeColor="text1"/>
-              </w:rPr>
-              <w:t>Rechtsfiguur kan gewijzigd worden door wijzigingsbesluiten</w:t>
-            </w:r>
-          </w:p>
-        </w:tc>
-        <w:tc>
-          <w:tcPr>
-            <w:tcW w:w="3250" w:type="pct"/>
-          </w:tcPr>
-          <w:p>
-            <w:r>
-              <w:t>Ja</w:t>
-            </w:r>
-          </w:p>
-        </w:tc>
-      </w:tr>
-      <w:tr>
-        <w:tc>
-          <w:tcPr>
-            <w:tcW w:w="1750" w:type="pct"/>
-          </w:tcPr>
-          <w:p>
-            <w:pPr>
-              <w:rPr>
-                <w:color w:val="000000" w:themeColor="text1"/>
-              </w:rPr>
-            </w:pPr>
-            <w:r>
-              <w:rPr>
-                <w:color w:val="000000" w:themeColor="text1"/>
-              </w:rPr>
-              <w:t>Onderdelen</w:t>
-            </w:r>
-          </w:p>
-        </w:tc>
-        <w:tc>
-          <w:tcPr>
-            <w:tcW w:w="3250" w:type="pct"/>
-          </w:tcPr>
-          <w:p>
-            <w:r>
-              <w:t>Besluitonderdelen</w:t>
-            </w:r>
-            <w:r>
-              <w:t>:</w:t>
-            </w:r>
-          </w:p>
-          <w:p>
-            <w:pPr>
-              <w:pStyle w:val="Opsommingtekens1"/>
-            </w:pPr>
-            <w:r>
-              <w:t>motivering</w:t>
-            </w:r>
-          </w:p>
-          <w:p>
-            <w:pPr>
-              <w:pStyle w:val="Opsommingtekens1"/>
-            </w:pPr>
-            <w:fldSimple w:instr=" DOCVARIABLE ID01 ">
-              <w:r>
-                <w:t>programma</w:t>
-              </w:r>
-            </w:fldSimple>
-          </w:p>
-        </w:tc>
-      </w:tr>
-      <w:tr>
-        <w:tc>
-          <w:tcPr>
-            <w:tcW w:w="1750" w:type="pct"/>
-          </w:tcPr>
-          <w:p>
-            <w:pPr>
-              <w:rPr>
-                <w:color w:val="000000" w:themeColor="text1"/>
-              </w:rPr>
-            </w:pPr>
-            <w:r>
-              <w:rPr>
-                <w:color w:val="000000" w:themeColor="text1"/>
-              </w:rPr>
-              <w:t>Tekststructuur besluitonderdelen</w:t>
-            </w:r>
-          </w:p>
-        </w:tc>
-        <w:tc>
-          <w:tcPr>
-            <w:tcW w:w="3250" w:type="pct"/>
-          </w:tcPr>
-          <w:p>
-            <w:r>
-              <w:t>Vrijetekststructuur</w:t>
-            </w:r>
-          </w:p>
-        </w:tc>
-      </w:tr>
-      <w:tr>
-        <w:tc>
-          <w:tcPr>
-            <w:tcW w:w="1750" w:type="pct"/>
-          </w:tcPr>
-          <w:p>
-            <w:pPr>
-              <w:rPr>
-                <w:color w:val="000000" w:themeColor="text1"/>
-              </w:rPr>
-            </w:pPr>
-            <w:r>
-              <w:rPr>
-                <w:color w:val="000000" w:themeColor="text1"/>
-              </w:rPr>
-              <w:t>Het programma</w:t>
-            </w:r>
-            <w:r>
-              <w:rPr>
-                <w:color w:val="000000" w:themeColor="text1"/>
-              </w:rPr>
-              <w:t xml:space="preserve"> (het besluit tot vaststelling/wijziging </w:t>
-            </w:r>
-            <w:r>
-              <w:rPr>
-                <w:color w:val="000000" w:themeColor="text1"/>
-              </w:rPr>
-              <w:t>programma</w:t>
-            </w:r>
-            <w:r>
-              <w:rPr>
-                <w:color w:val="000000" w:themeColor="text1"/>
-              </w:rPr>
-              <w:t xml:space="preserve">) en de geconsolideerde </w:t>
-            </w:r>
-            <w:r>
-              <w:rPr>
-                <w:color w:val="000000" w:themeColor="text1"/>
-              </w:rPr>
-              <w:t>regeling</w:t>
-            </w:r>
-            <w:r>
-              <w:rPr>
-                <w:color w:val="000000" w:themeColor="text1"/>
-              </w:rPr>
-              <w:t xml:space="preserve"> daarvan moet kunnen worden geraadpleegd</w:t>
-            </w:r>
-          </w:p>
-        </w:tc>
-        <w:tc>
-          <w:tcPr>
-            <w:tcW w:w="3250" w:type="pct"/>
-          </w:tcPr>
-          <w:p>
-            <w:r>
-              <w:t>Ja</w:t>
-            </w:r>
-          </w:p>
-        </w:tc>
-      </w:tr>
-    </w:tbl>
-    <w:p>
-      <w:pPr>
-        <w:pStyle w:val="Tabeltitel"/>
-      </w:pPr>
-      <w:bookmarkStart w:id="87" w:name="_Ref_5e7cf87ce45abbb44cf8b515d65ddcd5_10"/>
-      <w:r>
-        <w:t>Vergelijking met huidige rechtsfiguren en RO Standaarden</w:t>
-      </w:r>
-      <w:bookmarkEnd w:id="87"/>
-    </w:p>
-    <w:tbl>
-      <w:tblPr>
-        <w:tblStyle w:val="Tabel"/>
-        <w:tblW w:w="5000" w:type="pct"/>
-        <w:tblLayout w:type="fixed"/>
-        <w:tblLook w:val="0620" w:firstRow="1" w:lastRow="0" w:firstColumn="0" w:lastColumn="0" w:noHBand="1" w:noVBand="1"/>
-      </w:tblPr>
-      <w:tblGrid>
-        <w:gridCol w:w="2973"/>
-        <w:gridCol w:w="5521"/>
-      </w:tblGrid>
-      <w:tr>
-        <w:trPr>
-          <w:cnfStyle w:val="100000000000" w:firstRow="1" w:lastRow="0" w:firstColumn="0" w:lastColumn="0" w:oddVBand="0" w:evenVBand="0" w:oddHBand="0" w:evenHBand="0" w:firstRowFirstColumn="0" w:firstRowLastColumn="0" w:lastRowFirstColumn="0" w:lastRowLastColumn="0"/>
-          <w:tblHeader/>
-        </w:trPr>
-        <w:tc>
-          <w:tcPr>
-            <w:tcW w:w="1750" w:type="pct"/>
-          </w:tcPr>
-          <w:p>
-            <w:r>
-              <w:t>Onderwerp</w:t>
-            </w:r>
-          </w:p>
-        </w:tc>
-        <w:tc>
-          <w:tcPr>
-            <w:tcW w:w="3250" w:type="pct"/>
-          </w:tcPr>
-          <w:p>
-            <w:r>
-              <w:t>Specificatie</w:t>
-            </w:r>
-          </w:p>
-        </w:tc>
-      </w:tr>
-      <w:tr>
-        <w:tc>
-          <w:tcPr>
-            <w:tcW w:w="1750" w:type="pct"/>
-          </w:tcPr>
-          <w:p>
-            <w:pPr>
-              <w:rPr>
-                <w:color w:val="000000" w:themeColor="text1"/>
-              </w:rPr>
-            </w:pPr>
-            <w:r>
-              <w:t>Vergelijkbaar met/ voortzetting van huidige rechtsfiguur</w:t>
-            </w:r>
-          </w:p>
-        </w:tc>
-        <w:tc>
-          <w:tcPr>
-            <w:tcW w:w="3250" w:type="pct"/>
-          </w:tcPr>
-          <w:p>
-            <w:pPr>
-              <w:rPr>
-                <w:rFonts w:eastAsia="Verdana" w:cs="Verdana"/>
-              </w:rPr>
-            </w:pPr>
-            <w:r>
-              <w:t xml:space="preserve">Structuurvisie op </w:t>
-            </w:r>
-            <w:r>
-              <w:t>basis</w:t>
-            </w:r>
-            <w:r>
-              <w:t xml:space="preserve"> van Wro</w:t>
-            </w:r>
-          </w:p>
-        </w:tc>
-      </w:tr>
-      <w:tr>
-        <w:tc>
-          <w:tcPr>
-            <w:tcW w:w="1750" w:type="pct"/>
-          </w:tcPr>
-          <w:p>
-            <w:pPr>
-              <w:rPr>
-                <w:color w:val="000000" w:themeColor="text1"/>
-              </w:rPr>
-            </w:pPr>
-            <w:r>
-              <w:rPr>
-                <w:shd w:val="clear" w:color="auto" w:fill="FFFFFF"/>
-              </w:rPr>
-              <w:t>Voortzetting van instrument in</w:t>
-            </w:r>
-            <w:r>
-              <w:rPr>
-                <w:shd w:val="clear" w:color="auto" w:fill="FFFFFF"/>
-              </w:rPr>
-              <w:t xml:space="preserve"> </w:t>
-            </w:r>
-            <w:r>
-              <w:rPr>
-                <w:shd w:val="clear" w:color="auto" w:fill="FFFFFF"/>
-              </w:rPr>
-              <w:t>RO Standaarden</w:t>
-            </w:r>
-          </w:p>
-        </w:tc>
-        <w:tc>
-          <w:tcPr>
-            <w:tcW w:w="3250" w:type="pct"/>
-          </w:tcPr>
-          <w:p>
-            <w:pPr>
-              <w:rPr>
-                <w:color w:val="000000" w:themeColor="text1"/>
-                <w:szCs w:val="18"/>
-              </w:rPr>
-            </w:pPr>
-            <w:r>
-              <w:rPr>
-                <w:szCs w:val="18"/>
-              </w:rPr>
-              <w:t>Ja, structuurvisie</w:t>
-            </w:r>
-          </w:p>
-        </w:tc>
-      </w:tr>
-      <w:tr>
-        <w:tc>
-          <w:tcPr>
-            <w:tcW w:w="1750" w:type="pct"/>
-          </w:tcPr>
-          <w:p>
-            <w:pPr>
-              <w:rPr>
-                <w:shd w:val="clear" w:color="auto" w:fill="FFFFFF"/>
-              </w:rPr>
-            </w:pPr>
-            <w:r>
-              <w:rPr>
-                <w:shd w:val="clear" w:color="auto" w:fill="FFFFFF"/>
-              </w:rPr>
-              <w:t>INSPIRE thema</w:t>
-            </w:r>
-          </w:p>
-        </w:tc>
-        <w:tc>
-          <w:tcPr>
-            <w:tcW w:w="3250" w:type="pct"/>
-          </w:tcPr>
-          <w:p>
-            <w:pPr>
-              <w:rPr>
-                <w:color w:val="000000" w:themeColor="text1"/>
-                <w:szCs w:val="18"/>
-              </w:rPr>
-            </w:pPr>
-            <w:r>
-              <w:rPr>
-                <w:color w:val="000000" w:themeColor="text1"/>
-                <w:szCs w:val="18"/>
-              </w:rPr>
-              <w:t>Planned Land Use: SpatialPlan</w:t>
-            </w:r>
-          </w:p>
-        </w:tc>
-      </w:tr>
-    </w:tbl>
   </w:body>
 </w:document>
 </file>

--- a/output/051_Toelichting.docx
+++ b/output/051_Toelichting.docx
@@ -29,11 +29,21 @@
       <w:r>
         <w:t xml:space="preserve">De opeenvolgende besluiten tot vaststelling of wijziging van </w:t>
       </w:r>
-      <w:fldSimple w:instr=" DOCVARIABLE ID01+ ">
-        <w:r>
-          <w:t>het programma</w:t>
-        </w:r>
-      </w:fldSimple>
+      <w:r>
+        <w:fldChar w:fldCharType="begin"/>
+      </w:r>
+      <w:r>
+        <w:instrText xml:space="preserve"> DOCVARIABLE ID01+ </w:instrText>
+      </w:r>
+      <w:r>
+        <w:fldChar w:fldCharType="separate"/>
+      </w:r>
+      <w:r>
+        <w:t>het programma</w:t>
+      </w:r>
+      <w:r>
+        <w:fldChar w:fldCharType="end"/>
+      </w:r>
       <w:r>
         <w:t xml:space="preserve"> </w:t>
       </w:r>
@@ -46,11 +56,21 @@
       <w:r>
         <w:t xml:space="preserve">inhoudelijke tekst van </w:t>
       </w:r>
-      <w:fldSimple w:instr=" DOCVARIABLE ID01+ ">
-        <w:r>
-          <w:t>het programma</w:t>
-        </w:r>
-      </w:fldSimple>
+      <w:r>
+        <w:fldChar w:fldCharType="begin"/>
+      </w:r>
+      <w:r>
+        <w:instrText xml:space="preserve"> DOCVARIABLE ID01+ </w:instrText>
+      </w:r>
+      <w:r>
+        <w:fldChar w:fldCharType="separate"/>
+      </w:r>
+      <w:r>
+        <w:t>het programma</w:t>
+      </w:r>
+      <w:r>
+        <w:fldChar w:fldCharType="end"/>
+      </w:r>
       <w:r>
         <w:t xml:space="preserve"> </w:t>
       </w:r>
@@ -60,19 +80,39 @@
       <w:r>
         <w:t xml:space="preserve">vormen samen de actueel geldende </w:t>
       </w:r>
-      <w:fldSimple w:instr=" DOCVARIABLE ID01 ">
-        <w:r>
-          <w:t>programma</w:t>
-        </w:r>
-      </w:fldSimple>
+      <w:r>
+        <w:fldChar w:fldCharType="begin"/>
+      </w:r>
+      <w:r>
+        <w:instrText xml:space="preserve"> DOCVARIABLE ID01 </w:instrText>
+      </w:r>
+      <w:r>
+        <w:fldChar w:fldCharType="separate"/>
+      </w:r>
+      <w:r>
+        <w:t>programma</w:t>
+      </w:r>
+      <w:r>
+        <w:fldChar w:fldCharType="end"/>
+      </w:r>
       <w:r>
         <w:t xml:space="preserve"> van het bevoegd gezag. Belanghebbenden zijn bij raadpleging van </w:t>
       </w:r>
-      <w:fldSimple w:instr=" DOCVARIABLE ID01+ ">
-        <w:r>
-          <w:t>het programma</w:t>
-        </w:r>
-      </w:fldSimple>
+      <w:r>
+        <w:fldChar w:fldCharType="begin"/>
+      </w:r>
+      <w:r>
+        <w:instrText xml:space="preserve"> DOCVARIABLE ID01+ </w:instrText>
+      </w:r>
+      <w:r>
+        <w:fldChar w:fldCharType="separate"/>
+      </w:r>
+      <w:r>
+        <w:t>het programma</w:t>
+      </w:r>
+      <w:r>
+        <w:fldChar w:fldCharType="end"/>
+      </w:r>
       <w:r>
         <w:t xml:space="preserve"> verzekerd van het actuele (strategische) beleid op de fysieke leefomgeving van het betreffende bevoegd gezag.</w:t>
       </w:r>
@@ -1333,7 +1373,7 @@
             <w:rPr>
               <w:noProof/>
             </w:rPr>
-            <w:t>17 mei 2020</w:t>
+            <w:t>10 juni 2020</w:t>
           </w:r>
           <w:r>
             <w:fldChar w:fldCharType="end"/>
@@ -1586,7 +1626,7 @@
             <w:rPr>
               <w:noProof/>
             </w:rPr>
-            <w:t>17 mei 2020</w:t>
+            <w:t>10 juni 2020</w:t>
           </w:r>
           <w:r>
             <w:fldChar w:fldCharType="end"/>
@@ -1720,7 +1760,7 @@
       <w:rPr>
         <w:noProof/>
       </w:rPr>
-      <w:t>17 mei 2020</w:t>
+      <w:t>10 juni 2020</w:t>
     </w:r>
     <w:r>
       <w:fldChar w:fldCharType="end"/>
@@ -22727,15 +22767,6 @@
 </file>
 
 <file path=customXml/item1.xml><?xml version="1.0" encoding="utf-8"?>
-<?mso-contentType ?>
-<FormTemplates xmlns="http://schemas.microsoft.com/sharepoint/v3/contenttype/forms">
-  <Display>DocumentLibraryForm</Display>
-  <Edit>DocumentLibraryForm</Edit>
-  <New>DocumentLibraryForm</New>
-</FormTemplates>
-</file>
-
-<file path=customXml/item2.xml><?xml version="1.0" encoding="utf-8"?>
 <ct:contentTypeSchema xmlns:ct="http://schemas.microsoft.com/office/2006/metadata/contentType" xmlns:ma="http://schemas.microsoft.com/office/2006/metadata/properties/metaAttributes" ct:_="" ma:_="" ma:contentTypeName="Document" ma:contentTypeID="0x0101003ADD3040E3157B4E913BCA65F34844D7" ma:contentTypeVersion="10" ma:contentTypeDescription="Een nieuw document maken." ma:contentTypeScope="" ma:versionID="c1765059aa1475931adc12138fdcfd8c">
   <xsd:schema xmlns:xsd="http://www.w3.org/2001/XMLSchema" xmlns:xs="http://www.w3.org/2001/XMLSchema" xmlns:p="http://schemas.microsoft.com/office/2006/metadata/properties" xmlns:ns2="aafb19fa-82be-411d-a6df-c75e9235a4ea" xmlns:ns3="3dfebdfe-2b22-40ba-8672-9fbc9b4066c4" targetNamespace="http://schemas.microsoft.com/office/2006/metadata/properties" ma:root="true" ma:fieldsID="42d79c55539af1f9f274032ce6041302" ns2:_="" ns3:_="">
     <xsd:import namespace="aafb19fa-82be-411d-a6df-c75e9235a4ea"/>
@@ -22938,11 +22969,16 @@
 </ct:contentTypeSchema>
 </file>
 
-<file path=customXml/item3.xml><?xml version="1.0" encoding="utf-8"?>
-<b:Sources xmlns:b="http://schemas.openxmlformats.org/officeDocument/2006/bibliography" xmlns="http://schemas.openxmlformats.org/officeDocument/2006/bibliography" SelectedStyle="/APASixthEditionOfficeOnline.xsl" StyleName="APA"/>
+<file path=customXml/item2.xml><?xml version="1.0" encoding="utf-8"?>
+<?mso-contentType ?>
+<FormTemplates xmlns="http://schemas.microsoft.com/sharepoint/v3/contenttype/forms">
+  <Display>DocumentLibraryForm</Display>
+  <Edit>DocumentLibraryForm</Edit>
+  <New>DocumentLibraryForm</New>
+</FormTemplates>
 </file>
 
-<file path=customXml/item4.xml><?xml version="1.0" encoding="utf-8"?>
+<file path=customXml/item3.xml><?xml version="1.0" encoding="utf-8"?>
 <p:properties xmlns:p="http://schemas.microsoft.com/office/2006/metadata/properties" xmlns:xsi="http://www.w3.org/2001/XMLSchema-instance" xmlns:pc="http://schemas.microsoft.com/office/infopath/2007/PartnerControls">
   <documentManagement>
     <SharedWithUsers xmlns="3dfebdfe-2b22-40ba-8672-9fbc9b4066c4">
@@ -22966,15 +23002,11 @@
 </p:properties>
 </file>
 
-<file path=customXml/itemProps1.xml><?xml version="1.0" encoding="utf-8"?>
-<ds:datastoreItem xmlns:ds="http://schemas.openxmlformats.org/officeDocument/2006/customXml" ds:itemID="{DC449722-D7BA-4619-AAFF-E6701700FEB1}">
-  <ds:schemaRefs>
-    <ds:schemaRef ds:uri="http://schemas.microsoft.com/sharepoint/v3/contenttype/forms"/>
-  </ds:schemaRefs>
-</ds:datastoreItem>
+<file path=customXml/item4.xml><?xml version="1.0" encoding="utf-8"?>
+<b:Sources xmlns:b="http://schemas.openxmlformats.org/officeDocument/2006/bibliography" xmlns="http://schemas.openxmlformats.org/officeDocument/2006/bibliography" SelectedStyle="/APASixthEditionOfficeOnline.xsl" StyleName="APA"/>
 </file>
 
-<file path=customXml/itemProps2.xml><?xml version="1.0" encoding="utf-8"?>
+<file path=customXml/itemProps1.xml><?xml version="1.0" encoding="utf-8"?>
 <ds:datastoreItem xmlns:ds="http://schemas.openxmlformats.org/officeDocument/2006/customXml" ds:itemID="{97048DE3-B580-461E-9CD9-53C20EC23225}">
   <ds:schemaRefs>
     <ds:schemaRef ds:uri="http://schemas.microsoft.com/office/2006/metadata/contentType"/>
@@ -22993,15 +23025,15 @@
 </ds:datastoreItem>
 </file>
 
-<file path=customXml/itemProps3.xml><?xml version="1.0" encoding="utf-8"?>
-<ds:datastoreItem xmlns:ds="http://schemas.openxmlformats.org/officeDocument/2006/customXml" ds:itemID="{EC4ECE07-586B-4B29-BB7F-D057AFB5D003}">
+<file path=customXml/itemProps2.xml><?xml version="1.0" encoding="utf-8"?>
+<ds:datastoreItem xmlns:ds="http://schemas.openxmlformats.org/officeDocument/2006/customXml" ds:itemID="{DC449722-D7BA-4619-AAFF-E6701700FEB1}">
   <ds:schemaRefs>
-    <ds:schemaRef ds:uri="http://schemas.openxmlformats.org/officeDocument/2006/bibliography"/>
+    <ds:schemaRef ds:uri="http://schemas.microsoft.com/sharepoint/v3/contenttype/forms"/>
   </ds:schemaRefs>
 </ds:datastoreItem>
 </file>
 
-<file path=customXml/itemProps4.xml><?xml version="1.0" encoding="utf-8"?>
+<file path=customXml/itemProps3.xml><?xml version="1.0" encoding="utf-8"?>
 <ds:datastoreItem xmlns:ds="http://schemas.openxmlformats.org/officeDocument/2006/customXml" ds:itemID="{2C6812DD-A0C9-4519-A80C-4AFA48C7A66F}">
   <ds:schemaRefs>
     <ds:schemaRef ds:uri="http://schemas.microsoft.com/office/2006/metadata/properties"/>
@@ -23009,4 +23041,12 @@
     <ds:schemaRef ds:uri="3dfebdfe-2b22-40ba-8672-9fbc9b4066c4"/>
   </ds:schemaRefs>
 </ds:datastoreItem>
+</file>
+
+<file path=customXml/itemProps4.xml><?xml version="1.0" encoding="utf-8"?>
+<ds:datastoreItem xmlns:ds="http://schemas.openxmlformats.org/officeDocument/2006/customXml" ds:itemID="{EC4ECE07-586B-4B29-BB7F-D057AFB5D003}">
+  <ds:schemaRefs>
+    <ds:schemaRef ds:uri="http://schemas.openxmlformats.org/officeDocument/2006/bibliography"/>
+  </ds:schemaRefs>
+</ds:datastoreItem>
 </file>
--- a/output/051_Toelichting.docx
+++ b/output/051_Toelichting.docx
@@ -29,21 +29,11 @@
       <w:r>
         <w:t xml:space="preserve">De opeenvolgende besluiten tot vaststelling of wijziging van </w:t>
       </w:r>
-      <w:r>
-        <w:fldChar w:fldCharType="begin"/>
-      </w:r>
-      <w:r>
-        <w:instrText xml:space="preserve"> DOCVARIABLE ID01+ </w:instrText>
-      </w:r>
-      <w:r>
-        <w:fldChar w:fldCharType="separate"/>
-      </w:r>
-      <w:r>
-        <w:t>het programma</w:t>
-      </w:r>
-      <w:r>
-        <w:fldChar w:fldCharType="end"/>
-      </w:r>
+      <w:fldSimple w:instr=" DOCVARIABLE ID01+ ">
+        <w:r>
+          <w:t>het programma</w:t>
+        </w:r>
+      </w:fldSimple>
       <w:r>
         <w:t xml:space="preserve"> </w:t>
       </w:r>
@@ -56,21 +46,11 @@
       <w:r>
         <w:t xml:space="preserve">inhoudelijke tekst van </w:t>
       </w:r>
-      <w:r>
-        <w:fldChar w:fldCharType="begin"/>
-      </w:r>
-      <w:r>
-        <w:instrText xml:space="preserve"> DOCVARIABLE ID01+ </w:instrText>
-      </w:r>
-      <w:r>
-        <w:fldChar w:fldCharType="separate"/>
-      </w:r>
-      <w:r>
-        <w:t>het programma</w:t>
-      </w:r>
-      <w:r>
-        <w:fldChar w:fldCharType="end"/>
-      </w:r>
+      <w:fldSimple w:instr=" DOCVARIABLE ID01+ ">
+        <w:r>
+          <w:t>het programma</w:t>
+        </w:r>
+      </w:fldSimple>
       <w:r>
         <w:t xml:space="preserve"> </w:t>
       </w:r>
@@ -80,39 +60,19 @@
       <w:r>
         <w:t xml:space="preserve">vormen samen de actueel geldende </w:t>
       </w:r>
-      <w:r>
-        <w:fldChar w:fldCharType="begin"/>
-      </w:r>
-      <w:r>
-        <w:instrText xml:space="preserve"> DOCVARIABLE ID01 </w:instrText>
-      </w:r>
-      <w:r>
-        <w:fldChar w:fldCharType="separate"/>
-      </w:r>
-      <w:r>
-        <w:t>programma</w:t>
-      </w:r>
-      <w:r>
-        <w:fldChar w:fldCharType="end"/>
-      </w:r>
+      <w:fldSimple w:instr=" DOCVARIABLE ID01 ">
+        <w:r>
+          <w:t>programma</w:t>
+        </w:r>
+      </w:fldSimple>
       <w:r>
         <w:t xml:space="preserve"> van het bevoegd gezag. Belanghebbenden zijn bij raadpleging van </w:t>
       </w:r>
-      <w:r>
-        <w:fldChar w:fldCharType="begin"/>
-      </w:r>
-      <w:r>
-        <w:instrText xml:space="preserve"> DOCVARIABLE ID01+ </w:instrText>
-      </w:r>
-      <w:r>
-        <w:fldChar w:fldCharType="separate"/>
-      </w:r>
-      <w:r>
-        <w:t>het programma</w:t>
-      </w:r>
-      <w:r>
-        <w:fldChar w:fldCharType="end"/>
-      </w:r>
+      <w:fldSimple w:instr=" DOCVARIABLE ID01+ ">
+        <w:r>
+          <w:t>het programma</w:t>
+        </w:r>
+      </w:fldSimple>
       <w:r>
         <w:t xml:space="preserve"> verzekerd van het actuele (strategische) beleid op de fysieke leefomgeving van het betreffende bevoegd gezag.</w:t>
       </w:r>
@@ -1373,7 +1333,7 @@
             <w:rPr>
               <w:noProof/>
             </w:rPr>
-            <w:t>10 juni 2020</w:t>
+            <w:t>19 juni 2020</w:t>
           </w:r>
           <w:r>
             <w:fldChar w:fldCharType="end"/>
@@ -1626,7 +1586,7 @@
             <w:rPr>
               <w:noProof/>
             </w:rPr>
-            <w:t>10 juni 2020</w:t>
+            <w:t>19 juni 2020</w:t>
           </w:r>
           <w:r>
             <w:fldChar w:fldCharType="end"/>
@@ -1760,7 +1720,7 @@
       <w:rPr>
         <w:noProof/>
       </w:rPr>
-      <w:t>10 juni 2020</w:t>
+      <w:t>19 juni 2020</w:t>
     </w:r>
     <w:r>
       <w:fldChar w:fldCharType="end"/>
@@ -22767,6 +22727,15 @@
 </file>
 
 <file path=customXml/item1.xml><?xml version="1.0" encoding="utf-8"?>
+<?mso-contentType ?>
+<FormTemplates xmlns="http://schemas.microsoft.com/sharepoint/v3/contenttype/forms">
+  <Display>DocumentLibraryForm</Display>
+  <Edit>DocumentLibraryForm</Edit>
+  <New>DocumentLibraryForm</New>
+</FormTemplates>
+</file>
+
+<file path=customXml/item2.xml><?xml version="1.0" encoding="utf-8"?>
 <ct:contentTypeSchema xmlns:ct="http://schemas.microsoft.com/office/2006/metadata/contentType" xmlns:ma="http://schemas.microsoft.com/office/2006/metadata/properties/metaAttributes" ct:_="" ma:_="" ma:contentTypeName="Document" ma:contentTypeID="0x0101003ADD3040E3157B4E913BCA65F34844D7" ma:contentTypeVersion="10" ma:contentTypeDescription="Een nieuw document maken." ma:contentTypeScope="" ma:versionID="c1765059aa1475931adc12138fdcfd8c">
   <xsd:schema xmlns:xsd="http://www.w3.org/2001/XMLSchema" xmlns:xs="http://www.w3.org/2001/XMLSchema" xmlns:p="http://schemas.microsoft.com/office/2006/metadata/properties" xmlns:ns2="aafb19fa-82be-411d-a6df-c75e9235a4ea" xmlns:ns3="3dfebdfe-2b22-40ba-8672-9fbc9b4066c4" targetNamespace="http://schemas.microsoft.com/office/2006/metadata/properties" ma:root="true" ma:fieldsID="42d79c55539af1f9f274032ce6041302" ns2:_="" ns3:_="">
     <xsd:import namespace="aafb19fa-82be-411d-a6df-c75e9235a4ea"/>
@@ -22969,16 +22938,11 @@
 </ct:contentTypeSchema>
 </file>
 
-<file path=customXml/item2.xml><?xml version="1.0" encoding="utf-8"?>
-<?mso-contentType ?>
-<FormTemplates xmlns="http://schemas.microsoft.com/sharepoint/v3/contenttype/forms">
-  <Display>DocumentLibraryForm</Display>
-  <Edit>DocumentLibraryForm</Edit>
-  <New>DocumentLibraryForm</New>
-</FormTemplates>
+<file path=customXml/item3.xml><?xml version="1.0" encoding="utf-8"?>
+<b:Sources xmlns:b="http://schemas.openxmlformats.org/officeDocument/2006/bibliography" xmlns="http://schemas.openxmlformats.org/officeDocument/2006/bibliography" SelectedStyle="/APASixthEditionOfficeOnline.xsl" StyleName="APA"/>
 </file>
 
-<file path=customXml/item3.xml><?xml version="1.0" encoding="utf-8"?>
+<file path=customXml/item4.xml><?xml version="1.0" encoding="utf-8"?>
 <p:properties xmlns:p="http://schemas.microsoft.com/office/2006/metadata/properties" xmlns:xsi="http://www.w3.org/2001/XMLSchema-instance" xmlns:pc="http://schemas.microsoft.com/office/infopath/2007/PartnerControls">
   <documentManagement>
     <SharedWithUsers xmlns="3dfebdfe-2b22-40ba-8672-9fbc9b4066c4">
@@ -23002,11 +22966,15 @@
 </p:properties>
 </file>
 
-<file path=customXml/item4.xml><?xml version="1.0" encoding="utf-8"?>
-<b:Sources xmlns:b="http://schemas.openxmlformats.org/officeDocument/2006/bibliography" xmlns="http://schemas.openxmlformats.org/officeDocument/2006/bibliography" SelectedStyle="/APASixthEditionOfficeOnline.xsl" StyleName="APA"/>
+<file path=customXml/itemProps1.xml><?xml version="1.0" encoding="utf-8"?>
+<ds:datastoreItem xmlns:ds="http://schemas.openxmlformats.org/officeDocument/2006/customXml" ds:itemID="{DC449722-D7BA-4619-AAFF-E6701700FEB1}">
+  <ds:schemaRefs>
+    <ds:schemaRef ds:uri="http://schemas.microsoft.com/sharepoint/v3/contenttype/forms"/>
+  </ds:schemaRefs>
+</ds:datastoreItem>
 </file>
 
-<file path=customXml/itemProps1.xml><?xml version="1.0" encoding="utf-8"?>
+<file path=customXml/itemProps2.xml><?xml version="1.0" encoding="utf-8"?>
 <ds:datastoreItem xmlns:ds="http://schemas.openxmlformats.org/officeDocument/2006/customXml" ds:itemID="{97048DE3-B580-461E-9CD9-53C20EC23225}">
   <ds:schemaRefs>
     <ds:schemaRef ds:uri="http://schemas.microsoft.com/office/2006/metadata/contentType"/>
@@ -23025,15 +22993,15 @@
 </ds:datastoreItem>
 </file>
 
-<file path=customXml/itemProps2.xml><?xml version="1.0" encoding="utf-8"?>
-<ds:datastoreItem xmlns:ds="http://schemas.openxmlformats.org/officeDocument/2006/customXml" ds:itemID="{DC449722-D7BA-4619-AAFF-E6701700FEB1}">
+<file path=customXml/itemProps3.xml><?xml version="1.0" encoding="utf-8"?>
+<ds:datastoreItem xmlns:ds="http://schemas.openxmlformats.org/officeDocument/2006/customXml" ds:itemID="{EC4ECE07-586B-4B29-BB7F-D057AFB5D003}">
   <ds:schemaRefs>
-    <ds:schemaRef ds:uri="http://schemas.microsoft.com/sharepoint/v3/contenttype/forms"/>
+    <ds:schemaRef ds:uri="http://schemas.openxmlformats.org/officeDocument/2006/bibliography"/>
   </ds:schemaRefs>
 </ds:datastoreItem>
 </file>
 
-<file path=customXml/itemProps3.xml><?xml version="1.0" encoding="utf-8"?>
+<file path=customXml/itemProps4.xml><?xml version="1.0" encoding="utf-8"?>
 <ds:datastoreItem xmlns:ds="http://schemas.openxmlformats.org/officeDocument/2006/customXml" ds:itemID="{2C6812DD-A0C9-4519-A80C-4AFA48C7A66F}">
   <ds:schemaRefs>
     <ds:schemaRef ds:uri="http://schemas.microsoft.com/office/2006/metadata/properties"/>
@@ -23041,12 +23009,4 @@
     <ds:schemaRef ds:uri="3dfebdfe-2b22-40ba-8672-9fbc9b4066c4"/>
   </ds:schemaRefs>
 </ds:datastoreItem>
-</file>
-
-<file path=customXml/itemProps4.xml><?xml version="1.0" encoding="utf-8"?>
-<ds:datastoreItem xmlns:ds="http://schemas.openxmlformats.org/officeDocument/2006/customXml" ds:itemID="{EC4ECE07-586B-4B29-BB7F-D057AFB5D003}">
-  <ds:schemaRefs>
-    <ds:schemaRef ds:uri="http://schemas.openxmlformats.org/officeDocument/2006/bibliography"/>
-  </ds:schemaRefs>
-</ds:datastoreItem>
 </file>